--- a/HW02/RTOS_M10907324_PA2.docx
+++ b/HW02/RTOS_M10907324_PA2.docx
@@ -48,17 +48,7 @@
           <w:sz w:val="32"/>
           <w:szCs w:val="32"/>
         </w:rPr>
-        <w:t xml:space="preserve"> EDF Scheduler Implementation</w:t>
-      </w:r>
-      <w:r>
-        <w:rPr>
-          <w:rFonts w:ascii="Times New Roman" w:hAnsi="Times New Roman" w:cs="Times New Roman"/>
-          <w:b/>
-          <w:bCs/>
-          <w:sz w:val="32"/>
-          <w:szCs w:val="32"/>
-        </w:rPr>
-        <w:t>.</w:t>
+        <w:t xml:space="preserve"> EDF Scheduler Implementation.</w:t>
       </w:r>
     </w:p>
     <w:p>
@@ -73,10 +63,7 @@
         <w:t>1.</w:t>
       </w:r>
       <w:r>
-        <w:t>The screenshot results (with the given format) of two task sets. (Tick 0 to tick 40 or the tick when a ta</w:t>
-      </w:r>
-      <w:r>
-        <w:t xml:space="preserve">sk missing the deadline) (10%) </w:t>
+        <w:t xml:space="preserve">The screenshot results (with the given format) of two task sets. (Tick 0 to tick 40 or the tick when a task missing the deadline) (10%) </w:t>
       </w:r>
     </w:p>
     <w:p>
@@ -97,13 +84,7 @@
         <w:rPr>
           <w:bCs/>
         </w:rPr>
-        <w:t>1)</w:t>
-      </w:r>
-      <w:r>
-        <w:rPr>
-          <w:bCs/>
-        </w:rPr>
-        <w:t>Task</w:t>
+        <w:t>1)Task</w:t>
       </w:r>
       <w:proofErr w:type="gramEnd"/>
       <w:r>
@@ -138,7 +119,7 @@
             <v:path o:extrusionok="f" gradientshapeok="t" o:connecttype="rect"/>
             <o:lock v:ext="edit" aspectratio="t"/>
           </v:shapetype>
-          <v:shape id="_x0000_i1026" type="#_x0000_t75" style="width:414.95pt;height:220.6pt">
+          <v:shape id="_x0000_i1025" type="#_x0000_t75" style="width:415pt;height:220.5pt">
             <v:imagedata r:id="rId5" o:title="PA2_1_2"/>
           </v:shape>
         </w:pict>
@@ -167,15 +148,7 @@
           <w:bCs/>
           <w:szCs w:val="24"/>
         </w:rPr>
-        <w:t>2)</w:t>
-      </w:r>
-      <w:r>
-        <w:rPr>
-          <w:rFonts w:ascii="Times New Roman" w:hAnsi="Times New Roman" w:cs="Times New Roman"/>
-          <w:bCs/>
-          <w:szCs w:val="24"/>
-        </w:rPr>
-        <w:t>Task</w:t>
+        <w:t>2)Task</w:t>
       </w:r>
       <w:proofErr w:type="gramEnd"/>
       <w:r>
@@ -282,7 +255,7 @@
         </w:rPr>
         <w:lastRenderedPageBreak/>
         <w:pict>
-          <v:shape id="_x0000_i1033" type="#_x0000_t75" style="width:415.35pt;height:148.15pt">
+          <v:shape id="_x0000_i1026" type="#_x0000_t75" style="width:415pt;height:148pt">
             <v:imagedata r:id="rId7" o:title="處理missdeadline"/>
           </v:shape>
         </w:pict>
@@ -292,7 +265,6 @@
       <w:pPr>
         <w:pStyle w:val="Default"/>
         <w:rPr>
-          <w:rFonts w:hint="eastAsia"/>
           <w:sz w:val="23"/>
           <w:szCs w:val="23"/>
         </w:rPr>
@@ -370,7 +342,7 @@
           <w:bCs/>
         </w:rPr>
         <w:pict>
-          <v:shape id="_x0000_i1034" type="#_x0000_t75" style="width:364.15pt;height:195.2pt">
+          <v:shape id="_x0000_i1027" type="#_x0000_t75" style="width:364pt;height:195pt">
             <v:imagedata r:id="rId8" o:title="定義參數"/>
           </v:shape>
         </w:pict>
@@ -423,7 +395,7 @@
           <w:bCs/>
         </w:rPr>
         <w:pict>
-          <v:shape id="_x0000_i1035" type="#_x0000_t75" style="width:305.05pt;height:195.6pt">
+          <v:shape id="_x0000_i1028" type="#_x0000_t75" style="width:305pt;height:195.5pt">
             <v:imagedata r:id="rId9" o:title="定義參數"/>
           </v:shape>
         </w:pict>
@@ -433,7 +405,7 @@
       <w:pPr>
         <w:widowControl/>
         <w:rPr>
-          <w:rFonts w:ascii="Times New Roman" w:hAnsi="Times New Roman" w:cs="Times New Roman"/>
+          <w:rFonts w:ascii="Times New Roman" w:hAnsi="Times New Roman" w:cs="Times New Roman" w:hint="eastAsia"/>
           <w:szCs w:val="24"/>
         </w:rPr>
       </w:pPr>
@@ -444,380 +416,22 @@
         </w:rPr>
         <w:br w:type="page"/>
       </w:r>
-      <w:r>
-        <w:rPr>
-          <w:rFonts w:ascii="Times New Roman" w:hAnsi="Times New Roman" w:cs="Times New Roman"/>
-          <w:szCs w:val="24"/>
-        </w:rPr>
-        <w:lastRenderedPageBreak/>
-        <w:pict>
-          <v:shape id="_x0000_i1052" type="#_x0000_t75" style="width:414.95pt;height:194.35pt">
-            <v:imagedata r:id="rId10" o:title="1_1"/>
-          </v:shape>
-        </w:pict>
-      </w:r>
-    </w:p>
-    <w:p>
-      <w:pPr>
-        <w:widowControl/>
-        <w:rPr>
-          <w:rFonts w:ascii="Times New Roman" w:hAnsi="Times New Roman" w:cs="Times New Roman"/>
-          <w:szCs w:val="24"/>
-        </w:rPr>
-      </w:pPr>
-      <w:r>
-        <w:rPr>
-          <w:rFonts w:ascii="Times New Roman" w:hAnsi="Times New Roman" w:cs="Times New Roman"/>
+    </w:p>
+    <w:p>
+      <w:pPr>
+        <w:rPr>
+          <w:rFonts w:ascii="Times New Roman" w:hAnsi="Times New Roman" w:cs="Times New Roman"/>
+          <w:b/>
+          <w:szCs w:val="24"/>
+        </w:rPr>
+      </w:pPr>
+      <w:r>
+        <w:rPr>
           <w:noProof/>
-          <w:szCs w:val="24"/>
-        </w:rPr>
-        <w:drawing>
-          <wp:inline distT="0" distB="0" distL="0" distR="0">
-            <wp:extent cx="5274310" cy="2170430"/>
-            <wp:effectExtent l="0" t="0" r="2540" b="1270"/>
-            <wp:docPr id="4" name="圖片 4"/>
-            <wp:cNvGraphicFramePr>
-              <a:graphicFrameLocks xmlns:a="http://schemas.openxmlformats.org/drawingml/2006/main" noChangeAspect="1"/>
-            </wp:cNvGraphicFramePr>
-            <a:graphic xmlns:a="http://schemas.openxmlformats.org/drawingml/2006/main">
-              <a:graphicData uri="http://schemas.openxmlformats.org/drawingml/2006/picture">
-                <pic:pic xmlns:pic="http://schemas.openxmlformats.org/drawingml/2006/picture">
-                  <pic:nvPicPr>
-                    <pic:cNvPr id="4" name="1_2.PNG"/>
-                    <pic:cNvPicPr/>
-                  </pic:nvPicPr>
-                  <pic:blipFill>
-                    <a:blip r:embed="rId11" cstate="print">
-                      <a:extLst>
-                        <a:ext uri="{28A0092B-C50C-407E-A947-70E740481C1C}">
-                          <a14:useLocalDpi xmlns:a14="http://schemas.microsoft.com/office/drawing/2010/main" val="0"/>
-                        </a:ext>
-                      </a:extLst>
-                    </a:blip>
-                    <a:stretch>
-                      <a:fillRect/>
-                    </a:stretch>
-                  </pic:blipFill>
-                  <pic:spPr>
-                    <a:xfrm>
-                      <a:off x="0" y="0"/>
-                      <a:ext cx="5274310" cy="2170430"/>
-                    </a:xfrm>
-                    <a:prstGeom prst="rect">
-                      <a:avLst/>
-                    </a:prstGeom>
-                  </pic:spPr>
-                </pic:pic>
-              </a:graphicData>
-            </a:graphic>
-          </wp:inline>
-        </w:drawing>
-      </w:r>
-    </w:p>
-    <w:p>
-      <w:pPr>
-        <w:widowControl/>
-        <w:rPr>
-          <w:rFonts w:ascii="Times New Roman" w:hAnsi="Times New Roman" w:cs="Times New Roman"/>
-          <w:szCs w:val="24"/>
-        </w:rPr>
-      </w:pPr>
-      <w:r>
-        <w:rPr>
-          <w:rFonts w:ascii="Times New Roman" w:hAnsi="Times New Roman" w:cs="Times New Roman" w:hint="eastAsia"/>
-          <w:noProof/>
-          <w:szCs w:val="24"/>
-        </w:rPr>
-        <w:drawing>
-          <wp:inline distT="0" distB="0" distL="0" distR="0">
-            <wp:extent cx="5274310" cy="1675130"/>
-            <wp:effectExtent l="0" t="0" r="2540" b="1270"/>
-            <wp:docPr id="5" name="圖片 5"/>
-            <wp:cNvGraphicFramePr>
-              <a:graphicFrameLocks xmlns:a="http://schemas.openxmlformats.org/drawingml/2006/main" noChangeAspect="1"/>
-            </wp:cNvGraphicFramePr>
-            <a:graphic xmlns:a="http://schemas.openxmlformats.org/drawingml/2006/main">
-              <a:graphicData uri="http://schemas.openxmlformats.org/drawingml/2006/picture">
-                <pic:pic xmlns:pic="http://schemas.openxmlformats.org/drawingml/2006/picture">
-                  <pic:nvPicPr>
-                    <pic:cNvPr id="5" name="1_3.PNG"/>
-                    <pic:cNvPicPr/>
-                  </pic:nvPicPr>
-                  <pic:blipFill>
-                    <a:blip r:embed="rId12" cstate="print">
-                      <a:extLst>
-                        <a:ext uri="{28A0092B-C50C-407E-A947-70E740481C1C}">
-                          <a14:useLocalDpi xmlns:a14="http://schemas.microsoft.com/office/drawing/2010/main" val="0"/>
-                        </a:ext>
-                      </a:extLst>
-                    </a:blip>
-                    <a:stretch>
-                      <a:fillRect/>
-                    </a:stretch>
-                  </pic:blipFill>
-                  <pic:spPr>
-                    <a:xfrm>
-                      <a:off x="0" y="0"/>
-                      <a:ext cx="5274310" cy="1675130"/>
-                    </a:xfrm>
-                    <a:prstGeom prst="rect">
-                      <a:avLst/>
-                    </a:prstGeom>
-                  </pic:spPr>
-                </pic:pic>
-              </a:graphicData>
-            </a:graphic>
-          </wp:inline>
-        </w:drawing>
-      </w:r>
-    </w:p>
-    <w:p>
-      <w:pPr>
-        <w:widowControl/>
-        <w:rPr>
-          <w:rFonts w:ascii="Times New Roman" w:hAnsi="Times New Roman" w:cs="Times New Roman"/>
-          <w:szCs w:val="24"/>
-        </w:rPr>
-      </w:pPr>
-      <w:r>
-        <w:rPr>
-          <w:rFonts w:ascii="Times New Roman" w:hAnsi="Times New Roman" w:cs="Times New Roman" w:hint="eastAsia"/>
-          <w:noProof/>
-          <w:szCs w:val="24"/>
-        </w:rPr>
-        <w:drawing>
-          <wp:inline distT="0" distB="0" distL="0" distR="0">
-            <wp:extent cx="2958853" cy="1072967"/>
-            <wp:effectExtent l="0" t="0" r="0" b="0"/>
-            <wp:docPr id="6" name="圖片 6"/>
-            <wp:cNvGraphicFramePr>
-              <a:graphicFrameLocks xmlns:a="http://schemas.openxmlformats.org/drawingml/2006/main" noChangeAspect="1"/>
-            </wp:cNvGraphicFramePr>
-            <a:graphic xmlns:a="http://schemas.openxmlformats.org/drawingml/2006/main">
-              <a:graphicData uri="http://schemas.openxmlformats.org/drawingml/2006/picture">
-                <pic:pic xmlns:pic="http://schemas.openxmlformats.org/drawingml/2006/picture">
-                  <pic:nvPicPr>
-                    <pic:cNvPr id="6" name="1_4.PNG"/>
-                    <pic:cNvPicPr/>
-                  </pic:nvPicPr>
-                  <pic:blipFill>
-                    <a:blip r:embed="rId13" cstate="print">
-                      <a:extLst>
-                        <a:ext uri="{28A0092B-C50C-407E-A947-70E740481C1C}">
-                          <a14:useLocalDpi xmlns:a14="http://schemas.microsoft.com/office/drawing/2010/main" val="0"/>
-                        </a:ext>
-                      </a:extLst>
-                    </a:blip>
-                    <a:stretch>
-                      <a:fillRect/>
-                    </a:stretch>
-                  </pic:blipFill>
-                  <pic:spPr>
-                    <a:xfrm>
-                      <a:off x="0" y="0"/>
-                      <a:ext cx="3005882" cy="1090021"/>
-                    </a:xfrm>
-                    <a:prstGeom prst="rect">
-                      <a:avLst/>
-                    </a:prstGeom>
-                  </pic:spPr>
-                </pic:pic>
-              </a:graphicData>
-            </a:graphic>
-          </wp:inline>
-        </w:drawing>
-      </w:r>
-    </w:p>
-    <w:p>
-      <w:pPr>
-        <w:widowControl/>
-        <w:rPr>
-          <w:rFonts w:ascii="Times New Roman" w:hAnsi="Times New Roman" w:cs="Times New Roman"/>
-          <w:szCs w:val="24"/>
-        </w:rPr>
-      </w:pPr>
-      <w:r>
-        <w:rPr>
-          <w:rFonts w:ascii="Times New Roman" w:hAnsi="Times New Roman" w:cs="Times New Roman" w:hint="eastAsia"/>
-          <w:noProof/>
-          <w:szCs w:val="24"/>
         </w:rPr>
         <w:lastRenderedPageBreak/>
         <w:drawing>
-          <wp:inline distT="0" distB="0" distL="0" distR="0" wp14:anchorId="2812786C" wp14:editId="67A287BF">
-            <wp:extent cx="5274310" cy="1880235"/>
-            <wp:effectExtent l="0" t="0" r="2540" b="5715"/>
-            <wp:docPr id="7" name="圖片 7"/>
-            <wp:cNvGraphicFramePr>
-              <a:graphicFrameLocks xmlns:a="http://schemas.openxmlformats.org/drawingml/2006/main" noChangeAspect="1"/>
-            </wp:cNvGraphicFramePr>
-            <a:graphic xmlns:a="http://schemas.openxmlformats.org/drawingml/2006/main">
-              <a:graphicData uri="http://schemas.openxmlformats.org/drawingml/2006/picture">
-                <pic:pic xmlns:pic="http://schemas.openxmlformats.org/drawingml/2006/picture">
-                  <pic:nvPicPr>
-                    <pic:cNvPr id="7" name="處理missdeadline.PNG"/>
-                    <pic:cNvPicPr/>
-                  </pic:nvPicPr>
-                  <pic:blipFill>
-                    <a:blip r:embed="rId14">
-                      <a:extLst>
-                        <a:ext uri="{28A0092B-C50C-407E-A947-70E740481C1C}">
-                          <a14:useLocalDpi xmlns:a14="http://schemas.microsoft.com/office/drawing/2010/main" val="0"/>
-                        </a:ext>
-                      </a:extLst>
-                    </a:blip>
-                    <a:stretch>
-                      <a:fillRect/>
-                    </a:stretch>
-                  </pic:blipFill>
-                  <pic:spPr>
-                    <a:xfrm>
-                      <a:off x="0" y="0"/>
-                      <a:ext cx="5274310" cy="1880235"/>
-                    </a:xfrm>
-                    <a:prstGeom prst="rect">
-                      <a:avLst/>
-                    </a:prstGeom>
-                  </pic:spPr>
-                </pic:pic>
-              </a:graphicData>
-            </a:graphic>
-          </wp:inline>
-        </w:drawing>
-      </w:r>
-    </w:p>
-    <w:p>
-      <w:pPr>
-        <w:widowControl/>
-        <w:rPr>
-          <w:rFonts w:ascii="Times New Roman" w:hAnsi="Times New Roman" w:cs="Times New Roman"/>
-          <w:szCs w:val="24"/>
-        </w:rPr>
-      </w:pPr>
-      <w:r>
-        <w:rPr>
-          <w:rFonts w:ascii="Times New Roman" w:hAnsi="Times New Roman" w:cs="Times New Roman" w:hint="eastAsia"/>
-          <w:noProof/>
-          <w:szCs w:val="24"/>
-        </w:rPr>
-        <w:drawing>
-          <wp:inline distT="0" distB="0" distL="0" distR="0" wp14:anchorId="35B31AF1" wp14:editId="331D528A">
-            <wp:extent cx="5274310" cy="3322955"/>
-            <wp:effectExtent l="0" t="0" r="2540" b="0"/>
-            <wp:docPr id="8" name="圖片 8"/>
-            <wp:cNvGraphicFramePr>
-              <a:graphicFrameLocks xmlns:a="http://schemas.openxmlformats.org/drawingml/2006/main" noChangeAspect="1"/>
-            </wp:cNvGraphicFramePr>
-            <a:graphic xmlns:a="http://schemas.openxmlformats.org/drawingml/2006/main">
-              <a:graphicData uri="http://schemas.openxmlformats.org/drawingml/2006/picture">
-                <pic:pic xmlns:pic="http://schemas.openxmlformats.org/drawingml/2006/picture">
-                  <pic:nvPicPr>
-                    <pic:cNvPr id="8" name="1_6.PNG"/>
-                    <pic:cNvPicPr/>
-                  </pic:nvPicPr>
-                  <pic:blipFill>
-                    <a:blip r:embed="rId15">
-                      <a:extLst>
-                        <a:ext uri="{28A0092B-C50C-407E-A947-70E740481C1C}">
-                          <a14:useLocalDpi xmlns:a14="http://schemas.microsoft.com/office/drawing/2010/main" val="0"/>
-                        </a:ext>
-                      </a:extLst>
-                    </a:blip>
-                    <a:stretch>
-                      <a:fillRect/>
-                    </a:stretch>
-                  </pic:blipFill>
-                  <pic:spPr>
-                    <a:xfrm>
-                      <a:off x="0" y="0"/>
-                      <a:ext cx="5274310" cy="3322955"/>
-                    </a:xfrm>
-                    <a:prstGeom prst="rect">
-                      <a:avLst/>
-                    </a:prstGeom>
-                  </pic:spPr>
-                </pic:pic>
-              </a:graphicData>
-            </a:graphic>
-          </wp:inline>
-        </w:drawing>
-      </w:r>
-    </w:p>
-    <w:p>
-      <w:pPr>
-        <w:rPr>
-          <w:rFonts w:ascii="Times New Roman" w:hAnsi="Times New Roman" w:cs="Times New Roman" w:hint="eastAsia"/>
-          <w:b/>
-          <w:szCs w:val="24"/>
-        </w:rPr>
-      </w:pPr>
-      <w:r>
-        <w:rPr>
-          <w:rFonts w:ascii="Times New Roman" w:hAnsi="Times New Roman" w:cs="Times New Roman"/>
-          <w:b/>
-          <w:noProof/>
-          <w:szCs w:val="24"/>
-        </w:rPr>
-        <w:drawing>
-          <wp:inline distT="0" distB="0" distL="0" distR="0" wp14:anchorId="5C1AC45B" wp14:editId="09EBC6DB">
-            <wp:extent cx="3483176" cy="3226112"/>
-            <wp:effectExtent l="0" t="0" r="3175" b="0"/>
-            <wp:docPr id="20" name="圖片 20"/>
-            <wp:cNvGraphicFramePr>
-              <a:graphicFrameLocks xmlns:a="http://schemas.openxmlformats.org/drawingml/2006/main" noChangeAspect="1"/>
-            </wp:cNvGraphicFramePr>
-            <a:graphic xmlns:a="http://schemas.openxmlformats.org/drawingml/2006/main">
-              <a:graphicData uri="http://schemas.openxmlformats.org/drawingml/2006/picture">
-                <pic:pic xmlns:pic="http://schemas.openxmlformats.org/drawingml/2006/picture">
-                  <pic:nvPicPr>
-                    <pic:cNvPr id="19" name="timedly_edf.PNG"/>
-                    <pic:cNvPicPr/>
-                  </pic:nvPicPr>
-                  <pic:blipFill>
-                    <a:blip r:embed="rId16">
-                      <a:extLst>
-                        <a:ext uri="{28A0092B-C50C-407E-A947-70E740481C1C}">
-                          <a14:useLocalDpi xmlns:a14="http://schemas.microsoft.com/office/drawing/2010/main" val="0"/>
-                        </a:ext>
-                      </a:extLst>
-                    </a:blip>
-                    <a:stretch>
-                      <a:fillRect/>
-                    </a:stretch>
-                  </pic:blipFill>
-                  <pic:spPr>
-                    <a:xfrm>
-                      <a:off x="0" y="0"/>
-                      <a:ext cx="3528386" cy="3267985"/>
-                    </a:xfrm>
-                    <a:prstGeom prst="rect">
-                      <a:avLst/>
-                    </a:prstGeom>
-                  </pic:spPr>
-                </pic:pic>
-              </a:graphicData>
-            </a:graphic>
-          </wp:inline>
-        </w:drawing>
-      </w:r>
-      <w:bookmarkStart w:id="0" w:name="_GoBack"/>
-      <w:bookmarkEnd w:id="0"/>
-    </w:p>
-    <w:p>
-      <w:pPr>
-        <w:rPr>
-          <w:rFonts w:ascii="Times New Roman" w:hAnsi="Times New Roman" w:cs="Times New Roman"/>
-          <w:b/>
-          <w:szCs w:val="24"/>
-        </w:rPr>
-      </w:pPr>
-      <w:r>
-        <w:rPr>
-          <w:noProof/>
-        </w:rPr>
-        <w:lastRenderedPageBreak/>
-        <w:drawing>
-          <wp:anchor distT="0" distB="0" distL="114300" distR="114300" simplePos="0" relativeHeight="251667456" behindDoc="0" locked="0" layoutInCell="1" allowOverlap="1" wp14:anchorId="4AC75A1E" wp14:editId="5CD9044B">
+          <wp:anchor distT="0" distB="0" distL="114300" distR="114300" simplePos="0" relativeHeight="251667456" behindDoc="0" locked="0" layoutInCell="1" allowOverlap="1" wp14:anchorId="30E9993B" wp14:editId="0CA83C03">
             <wp:simplePos x="0" y="0"/>
             <wp:positionH relativeFrom="margin">
               <wp:posOffset>2424430</wp:posOffset>
@@ -840,7 +454,7 @@
                     <pic:cNvPicPr/>
                   </pic:nvPicPr>
                   <pic:blipFill>
-                    <a:blip r:embed="rId17">
+                    <a:blip r:embed="rId10">
                       <a:extLst>
                         <a:ext uri="{28A0092B-C50C-407E-A947-70E740481C1C}">
                           <a14:useLocalDpi xmlns:a14="http://schemas.microsoft.com/office/drawing/2010/main" val="0"/>
@@ -872,32 +486,6 @@
           </wp:anchor>
         </w:drawing>
       </w:r>
-      <w:r>
-        <w:rPr>
-          <w:rFonts w:ascii="Times New Roman" w:hAnsi="Times New Roman" w:cs="Times New Roman" w:hint="eastAsia"/>
-          <w:b/>
-          <w:szCs w:val="24"/>
-        </w:rPr>
-        <w:t>共用的部分</w:t>
-      </w:r>
-      <w:proofErr w:type="gramStart"/>
-      <w:r>
-        <w:rPr>
-          <w:rFonts w:ascii="Times New Roman" w:hAnsi="Times New Roman" w:cs="Times New Roman"/>
-          <w:b/>
-          <w:szCs w:val="24"/>
-        </w:rPr>
-        <w:t>—</w:t>
-      </w:r>
-      <w:proofErr w:type="gramEnd"/>
-      <w:r>
-        <w:rPr>
-          <w:rFonts w:ascii="Times New Roman" w:hAnsi="Times New Roman" w:cs="Times New Roman" w:hint="eastAsia"/>
-          <w:b/>
-          <w:szCs w:val="24"/>
-        </w:rPr>
-        <w:t>視情況開啟等量的定義</w:t>
-      </w:r>
     </w:p>
     <w:p>
       <w:pPr>
@@ -937,7 +525,7 @@
                     </pic:cNvPicPr>
                   </pic:nvPicPr>
                   <pic:blipFill>
-                    <a:blip r:embed="rId18">
+                    <a:blip r:embed="rId11">
                       <a:extLst>
                         <a:ext uri="{28A0092B-C50C-407E-A947-70E740481C1C}">
                           <a14:useLocalDpi xmlns:a14="http://schemas.microsoft.com/office/drawing/2010/main" val="0"/>
@@ -987,7 +575,7 @@
     <w:p>
       <w:pPr>
         <w:rPr>
-          <w:rFonts w:ascii="Times New Roman" w:hAnsi="Times New Roman" w:cs="Times New Roman" w:hint="eastAsia"/>
+          <w:rFonts w:ascii="Times New Roman" w:hAnsi="Times New Roman" w:cs="Times New Roman"/>
           <w:b/>
           <w:szCs w:val="24"/>
         </w:rPr>
@@ -1012,16 +600,46 @@
           <w:szCs w:val="24"/>
         </w:rPr>
       </w:pPr>
-    </w:p>
-    <w:p>
-      <w:pPr>
-        <w:rPr>
-          <w:rFonts w:ascii="Times New Roman" w:hAnsi="Times New Roman" w:cs="Times New Roman"/>
-          <w:b/>
+      <w:r>
+        <w:rPr>
           <w:noProof/>
-          <w:szCs w:val="24"/>
-        </w:rPr>
-      </w:pPr>
+        </w:rPr>
+        <w:drawing>
+          <wp:inline distT="0" distB="0" distL="0" distR="0" wp14:anchorId="2C2F4820" wp14:editId="00A2DCEB">
+            <wp:extent cx="5274310" cy="3510915"/>
+            <wp:effectExtent l="0" t="0" r="2540" b="0"/>
+            <wp:docPr id="24" name="圖片 24"/>
+            <wp:cNvGraphicFramePr>
+              <a:graphicFrameLocks xmlns:a="http://schemas.openxmlformats.org/drawingml/2006/main" noChangeAspect="1"/>
+            </wp:cNvGraphicFramePr>
+            <a:graphic xmlns:a="http://schemas.openxmlformats.org/drawingml/2006/main">
+              <a:graphicData uri="http://schemas.openxmlformats.org/drawingml/2006/picture">
+                <pic:pic xmlns:pic="http://schemas.openxmlformats.org/drawingml/2006/picture">
+                  <pic:nvPicPr>
+                    <pic:cNvPr id="1" name=""/>
+                    <pic:cNvPicPr/>
+                  </pic:nvPicPr>
+                  <pic:blipFill>
+                    <a:blip r:embed="rId12"/>
+                    <a:stretch>
+                      <a:fillRect/>
+                    </a:stretch>
+                  </pic:blipFill>
+                  <pic:spPr>
+                    <a:xfrm>
+                      <a:off x="0" y="0"/>
+                      <a:ext cx="5274310" cy="3510915"/>
+                    </a:xfrm>
+                    <a:prstGeom prst="rect">
+                      <a:avLst/>
+                    </a:prstGeom>
+                  </pic:spPr>
+                </pic:pic>
+              </a:graphicData>
+            </a:graphic>
+          </wp:inline>
+        </w:drawing>
+      </w:r>
     </w:p>
     <w:p>
       <w:pPr>
@@ -1042,26 +660,87 @@
           <w:szCs w:val="24"/>
         </w:rPr>
       </w:pPr>
-    </w:p>
-    <w:p>
-      <w:pPr>
-        <w:rPr>
-          <w:rFonts w:ascii="Times New Roman" w:hAnsi="Times New Roman" w:cs="Times New Roman"/>
-          <w:b/>
+      <w:r>
+        <w:rPr>
           <w:noProof/>
-          <w:szCs w:val="24"/>
-        </w:rPr>
-      </w:pPr>
-    </w:p>
-    <w:p>
-      <w:pPr>
-        <w:rPr>
-          <w:rFonts w:ascii="Times New Roman" w:hAnsi="Times New Roman" w:cs="Times New Roman"/>
-          <w:b/>
+        </w:rPr>
+        <w:lastRenderedPageBreak/>
+        <w:drawing>
+          <wp:inline distT="0" distB="0" distL="0" distR="0" wp14:anchorId="01CE597F" wp14:editId="2D0F4CF5">
+            <wp:extent cx="5274310" cy="3147060"/>
+            <wp:effectExtent l="0" t="0" r="2540" b="0"/>
+            <wp:docPr id="25" name="圖片 25"/>
+            <wp:cNvGraphicFramePr>
+              <a:graphicFrameLocks xmlns:a="http://schemas.openxmlformats.org/drawingml/2006/main" noChangeAspect="1"/>
+            </wp:cNvGraphicFramePr>
+            <a:graphic xmlns:a="http://schemas.openxmlformats.org/drawingml/2006/main">
+              <a:graphicData uri="http://schemas.openxmlformats.org/drawingml/2006/picture">
+                <pic:pic xmlns:pic="http://schemas.openxmlformats.org/drawingml/2006/picture">
+                  <pic:nvPicPr>
+                    <pic:cNvPr id="1" name=""/>
+                    <pic:cNvPicPr/>
+                  </pic:nvPicPr>
+                  <pic:blipFill>
+                    <a:blip r:embed="rId13"/>
+                    <a:stretch>
+                      <a:fillRect/>
+                    </a:stretch>
+                  </pic:blipFill>
+                  <pic:spPr>
+                    <a:xfrm>
+                      <a:off x="0" y="0"/>
+                      <a:ext cx="5274310" cy="3147060"/>
+                    </a:xfrm>
+                    <a:prstGeom prst="rect">
+                      <a:avLst/>
+                    </a:prstGeom>
+                  </pic:spPr>
+                </pic:pic>
+              </a:graphicData>
+            </a:graphic>
+          </wp:inline>
+        </w:drawing>
+      </w:r>
+      <w:r>
+        <w:rPr>
           <w:noProof/>
-          <w:szCs w:val="24"/>
-        </w:rPr>
-      </w:pPr>
+        </w:rPr>
+        <w:drawing>
+          <wp:inline distT="0" distB="0" distL="0" distR="0" wp14:anchorId="0EA9D542" wp14:editId="062371E3">
+            <wp:extent cx="5274310" cy="3156585"/>
+            <wp:effectExtent l="0" t="0" r="2540" b="5715"/>
+            <wp:docPr id="26" name="圖片 26"/>
+            <wp:cNvGraphicFramePr>
+              <a:graphicFrameLocks xmlns:a="http://schemas.openxmlformats.org/drawingml/2006/main" noChangeAspect="1"/>
+            </wp:cNvGraphicFramePr>
+            <a:graphic xmlns:a="http://schemas.openxmlformats.org/drawingml/2006/main">
+              <a:graphicData uri="http://schemas.openxmlformats.org/drawingml/2006/picture">
+                <pic:pic xmlns:pic="http://schemas.openxmlformats.org/drawingml/2006/picture">
+                  <pic:nvPicPr>
+                    <pic:cNvPr id="1" name=""/>
+                    <pic:cNvPicPr/>
+                  </pic:nvPicPr>
+                  <pic:blipFill>
+                    <a:blip r:embed="rId14"/>
+                    <a:stretch>
+                      <a:fillRect/>
+                    </a:stretch>
+                  </pic:blipFill>
+                  <pic:spPr>
+                    <a:xfrm>
+                      <a:off x="0" y="0"/>
+                      <a:ext cx="5274310" cy="3156585"/>
+                    </a:xfrm>
+                    <a:prstGeom prst="rect">
+                      <a:avLst/>
+                    </a:prstGeom>
+                  </pic:spPr>
+                </pic:pic>
+              </a:graphicData>
+            </a:graphic>
+          </wp:inline>
+        </w:drawing>
+      </w:r>
     </w:p>
     <w:p>
       <w:pPr>
@@ -1072,16 +751,47 @@
           <w:szCs w:val="24"/>
         </w:rPr>
       </w:pPr>
-    </w:p>
-    <w:p>
-      <w:pPr>
-        <w:rPr>
-          <w:rFonts w:ascii="Times New Roman" w:hAnsi="Times New Roman" w:cs="Times New Roman"/>
-          <w:b/>
+      <w:r>
+        <w:rPr>
           <w:noProof/>
-          <w:szCs w:val="24"/>
-        </w:rPr>
-      </w:pPr>
+        </w:rPr>
+        <w:lastRenderedPageBreak/>
+        <w:drawing>
+          <wp:inline distT="0" distB="0" distL="0" distR="0" wp14:anchorId="352E4C29" wp14:editId="501E1E07">
+            <wp:extent cx="5274310" cy="2739390"/>
+            <wp:effectExtent l="0" t="0" r="2540" b="3810"/>
+            <wp:docPr id="27" name="圖片 27"/>
+            <wp:cNvGraphicFramePr>
+              <a:graphicFrameLocks xmlns:a="http://schemas.openxmlformats.org/drawingml/2006/main" noChangeAspect="1"/>
+            </wp:cNvGraphicFramePr>
+            <a:graphic xmlns:a="http://schemas.openxmlformats.org/drawingml/2006/main">
+              <a:graphicData uri="http://schemas.openxmlformats.org/drawingml/2006/picture">
+                <pic:pic xmlns:pic="http://schemas.openxmlformats.org/drawingml/2006/picture">
+                  <pic:nvPicPr>
+                    <pic:cNvPr id="1" name=""/>
+                    <pic:cNvPicPr/>
+                  </pic:nvPicPr>
+                  <pic:blipFill>
+                    <a:blip r:embed="rId15"/>
+                    <a:stretch>
+                      <a:fillRect/>
+                    </a:stretch>
+                  </pic:blipFill>
+                  <pic:spPr>
+                    <a:xfrm>
+                      <a:off x="0" y="0"/>
+                      <a:ext cx="5274310" cy="2739390"/>
+                    </a:xfrm>
+                    <a:prstGeom prst="rect">
+                      <a:avLst/>
+                    </a:prstGeom>
+                  </pic:spPr>
+                </pic:pic>
+              </a:graphicData>
+            </a:graphic>
+          </wp:inline>
+        </w:drawing>
+      </w:r>
     </w:p>
     <w:p>
       <w:pPr>
@@ -1108,42 +818,208 @@
         <w:rPr>
           <w:rFonts w:ascii="Times New Roman" w:hAnsi="Times New Roman" w:cs="Times New Roman"/>
           <w:b/>
-          <w:szCs w:val="24"/>
-        </w:rPr>
-      </w:pPr>
-    </w:p>
-    <w:p>
-      <w:pPr>
-        <w:rPr>
-          <w:rFonts w:ascii="Times New Roman" w:hAnsi="Times New Roman" w:cs="Times New Roman"/>
-          <w:b/>
-          <w:szCs w:val="24"/>
-        </w:rPr>
-      </w:pPr>
-    </w:p>
-    <w:p>
-      <w:pPr>
-        <w:rPr>
-          <w:rFonts w:ascii="Times New Roman" w:hAnsi="Times New Roman" w:cs="Times New Roman"/>
-          <w:b/>
-          <w:szCs w:val="24"/>
-        </w:rPr>
-      </w:pPr>
-    </w:p>
-    <w:p>
-      <w:pPr>
-        <w:rPr>
-          <w:rFonts w:ascii="Times New Roman" w:hAnsi="Times New Roman" w:cs="Times New Roman"/>
-          <w:b/>
-          <w:szCs w:val="24"/>
-        </w:rPr>
-      </w:pPr>
-    </w:p>
-    <w:p>
-      <w:pPr>
-        <w:rPr>
-          <w:rFonts w:ascii="Times New Roman" w:hAnsi="Times New Roman" w:cs="Times New Roman"/>
-          <w:b/>
+          <w:noProof/>
+          <w:szCs w:val="24"/>
+        </w:rPr>
+      </w:pPr>
+    </w:p>
+    <w:p>
+      <w:pPr>
+        <w:rPr>
+          <w:rFonts w:ascii="Times New Roman" w:hAnsi="Times New Roman" w:cs="Times New Roman"/>
+          <w:b/>
+          <w:noProof/>
+          <w:szCs w:val="24"/>
+        </w:rPr>
+      </w:pPr>
+    </w:p>
+    <w:p>
+      <w:pPr>
+        <w:rPr>
+          <w:rFonts w:ascii="Times New Roman" w:hAnsi="Times New Roman" w:cs="Times New Roman"/>
+          <w:b/>
+          <w:noProof/>
+          <w:szCs w:val="24"/>
+        </w:rPr>
+      </w:pPr>
+    </w:p>
+    <w:p>
+      <w:pPr>
+        <w:rPr>
+          <w:rFonts w:ascii="Times New Roman" w:hAnsi="Times New Roman" w:cs="Times New Roman"/>
+          <w:b/>
+          <w:noProof/>
+          <w:szCs w:val="24"/>
+        </w:rPr>
+      </w:pPr>
+    </w:p>
+    <w:p>
+      <w:pPr>
+        <w:rPr>
+          <w:rFonts w:ascii="Times New Roman" w:hAnsi="Times New Roman" w:cs="Times New Roman"/>
+          <w:b/>
+          <w:szCs w:val="24"/>
+        </w:rPr>
+      </w:pPr>
+    </w:p>
+    <w:p>
+      <w:pPr>
+        <w:rPr>
+          <w:rFonts w:ascii="Times New Roman" w:hAnsi="Times New Roman" w:cs="Times New Roman"/>
+          <w:b/>
+          <w:szCs w:val="24"/>
+        </w:rPr>
+      </w:pPr>
+    </w:p>
+    <w:p>
+      <w:pPr>
+        <w:rPr>
+          <w:rFonts w:ascii="Times New Roman" w:hAnsi="Times New Roman" w:cs="Times New Roman"/>
+          <w:b/>
+          <w:szCs w:val="24"/>
+        </w:rPr>
+      </w:pPr>
+    </w:p>
+    <w:p>
+      <w:pPr>
+        <w:rPr>
+          <w:rFonts w:ascii="Times New Roman" w:hAnsi="Times New Roman" w:cs="Times New Roman"/>
+          <w:b/>
+          <w:szCs w:val="24"/>
+        </w:rPr>
+      </w:pPr>
+    </w:p>
+    <w:p>
+      <w:pPr>
+        <w:rPr>
+          <w:rFonts w:ascii="Times New Roman" w:hAnsi="Times New Roman" w:cs="Times New Roman"/>
+          <w:b/>
+          <w:szCs w:val="24"/>
+        </w:rPr>
+      </w:pPr>
+    </w:p>
+    <w:p>
+      <w:pPr>
+        <w:widowControl/>
+        <w:rPr>
+          <w:rFonts w:ascii="Times New Roman" w:hAnsi="Times New Roman" w:cs="Times New Roman"/>
+          <w:szCs w:val="24"/>
+        </w:rPr>
+      </w:pPr>
+    </w:p>
+    <w:p>
+      <w:pPr>
+        <w:widowControl/>
+        <w:rPr>
+          <w:rFonts w:ascii="Times New Roman" w:hAnsi="Times New Roman" w:cs="Times New Roman"/>
+          <w:szCs w:val="24"/>
+        </w:rPr>
+      </w:pPr>
+    </w:p>
+    <w:p>
+      <w:pPr>
+        <w:widowControl/>
+        <w:rPr>
+          <w:rFonts w:ascii="Times New Roman" w:hAnsi="Times New Roman" w:cs="Times New Roman"/>
+          <w:szCs w:val="24"/>
+        </w:rPr>
+      </w:pPr>
+    </w:p>
+    <w:p>
+      <w:pPr>
+        <w:widowControl/>
+        <w:rPr>
+          <w:rFonts w:ascii="Times New Roman" w:hAnsi="Times New Roman" w:cs="Times New Roman"/>
+          <w:szCs w:val="24"/>
+        </w:rPr>
+      </w:pPr>
+    </w:p>
+    <w:p>
+      <w:pPr>
+        <w:widowControl/>
+        <w:rPr>
+          <w:rFonts w:ascii="Times New Roman" w:hAnsi="Times New Roman" w:cs="Times New Roman"/>
+          <w:szCs w:val="24"/>
+        </w:rPr>
+      </w:pPr>
+    </w:p>
+    <w:p>
+      <w:pPr>
+        <w:widowControl/>
+        <w:rPr>
+          <w:rFonts w:ascii="Times New Roman" w:hAnsi="Times New Roman" w:cs="Times New Roman"/>
+          <w:szCs w:val="24"/>
+        </w:rPr>
+      </w:pPr>
+    </w:p>
+    <w:p>
+      <w:pPr>
+        <w:widowControl/>
+        <w:rPr>
+          <w:rFonts w:ascii="Times New Roman" w:hAnsi="Times New Roman" w:cs="Times New Roman"/>
+          <w:szCs w:val="24"/>
+        </w:rPr>
+      </w:pPr>
+    </w:p>
+    <w:p>
+      <w:pPr>
+        <w:widowControl/>
+        <w:rPr>
+          <w:rFonts w:ascii="Times New Roman" w:hAnsi="Times New Roman" w:cs="Times New Roman"/>
+          <w:szCs w:val="24"/>
+        </w:rPr>
+      </w:pPr>
+    </w:p>
+    <w:p>
+      <w:pPr>
+        <w:widowControl/>
+        <w:rPr>
+          <w:rFonts w:ascii="Times New Roman" w:hAnsi="Times New Roman" w:cs="Times New Roman"/>
+          <w:szCs w:val="24"/>
+        </w:rPr>
+      </w:pPr>
+    </w:p>
+    <w:p>
+      <w:pPr>
+        <w:widowControl/>
+        <w:rPr>
+          <w:rFonts w:ascii="Times New Roman" w:hAnsi="Times New Roman" w:cs="Times New Roman"/>
+          <w:szCs w:val="24"/>
+        </w:rPr>
+      </w:pPr>
+    </w:p>
+    <w:p>
+      <w:pPr>
+        <w:widowControl/>
+        <w:rPr>
+          <w:rFonts w:ascii="Times New Roman" w:hAnsi="Times New Roman" w:cs="Times New Roman"/>
+          <w:szCs w:val="24"/>
+        </w:rPr>
+      </w:pPr>
+    </w:p>
+    <w:p>
+      <w:pPr>
+        <w:widowControl/>
+        <w:rPr>
+          <w:rFonts w:ascii="Times New Roman" w:hAnsi="Times New Roman" w:cs="Times New Roman"/>
+          <w:szCs w:val="24"/>
+        </w:rPr>
+      </w:pPr>
+    </w:p>
+    <w:p>
+      <w:pPr>
+        <w:widowControl/>
+        <w:rPr>
+          <w:rFonts w:ascii="Times New Roman" w:hAnsi="Times New Roman" w:cs="Times New Roman"/>
+          <w:szCs w:val="24"/>
+        </w:rPr>
+      </w:pPr>
+    </w:p>
+    <w:p>
+      <w:pPr>
+        <w:widowControl/>
+        <w:rPr>
+          <w:rFonts w:ascii="Times New Roman" w:hAnsi="Times New Roman" w:cs="Times New Roman"/>
           <w:szCs w:val="24"/>
         </w:rPr>
       </w:pPr>
@@ -1264,8 +1140,8 @@
           <w:bCs/>
         </w:rPr>
         <w:pict>
-          <v:shape id="_x0000_i1031" type="#_x0000_t75" style="width:415.35pt;height:319.2pt">
-            <v:imagedata r:id="rId19" o:title="PA2_2_1"/>
+          <v:shape id="_x0000_i1030" type="#_x0000_t75" style="width:415.5pt;height:319.5pt">
+            <v:imagedata r:id="rId16" o:title="PA2_2_1"/>
           </v:shape>
         </w:pict>
       </w:r>
@@ -1330,8 +1206,8 @@
         </w:rPr>
         <w:lastRenderedPageBreak/>
         <w:pict>
-          <v:shape id="_x0000_i1032" type="#_x0000_t75" style="width:414.5pt;height:194.35pt">
-            <v:imagedata r:id="rId20" o:title="PA2_2_2"/>
+          <v:shape id="_x0000_i1031" type="#_x0000_t75" style="width:414.5pt;height:194.5pt">
+            <v:imagedata r:id="rId17" o:title="PA2_2_2"/>
           </v:shape>
         </w:pict>
       </w:r>
@@ -1439,15 +1315,43 @@
       </w:pPr>
       <w:r>
         <w:rPr>
-          <w:rFonts w:ascii="Times New Roman" w:hAnsi="Times New Roman" w:cs="Times New Roman"/>
-          <w:b/>
-          <w:szCs w:val="24"/>
-        </w:rPr>
-        <w:pict>
-          <v:shape id="_x0000_i1036" type="#_x0000_t75" style="width:414.95pt;height:4in">
-            <v:imagedata r:id="rId21" o:title="定義參數"/>
-          </v:shape>
-        </w:pict>
+          <w:noProof/>
+        </w:rPr>
+        <w:drawing>
+          <wp:inline distT="0" distB="0" distL="0" distR="0" wp14:anchorId="218992FE" wp14:editId="2C5014AA">
+            <wp:extent cx="5274310" cy="2818765"/>
+            <wp:effectExtent l="0" t="0" r="2540" b="635"/>
+            <wp:docPr id="23" name="圖片 23"/>
+            <wp:cNvGraphicFramePr>
+              <a:graphicFrameLocks xmlns:a="http://schemas.openxmlformats.org/drawingml/2006/main" noChangeAspect="1"/>
+            </wp:cNvGraphicFramePr>
+            <a:graphic xmlns:a="http://schemas.openxmlformats.org/drawingml/2006/main">
+              <a:graphicData uri="http://schemas.openxmlformats.org/drawingml/2006/picture">
+                <pic:pic xmlns:pic="http://schemas.openxmlformats.org/drawingml/2006/picture">
+                  <pic:nvPicPr>
+                    <pic:cNvPr id="1" name=""/>
+                    <pic:cNvPicPr/>
+                  </pic:nvPicPr>
+                  <pic:blipFill>
+                    <a:blip r:embed="rId18"/>
+                    <a:stretch>
+                      <a:fillRect/>
+                    </a:stretch>
+                  </pic:blipFill>
+                  <pic:spPr>
+                    <a:xfrm>
+                      <a:off x="0" y="0"/>
+                      <a:ext cx="5274310" cy="2818765"/>
+                    </a:xfrm>
+                    <a:prstGeom prst="rect">
+                      <a:avLst/>
+                    </a:prstGeom>
+                  </pic:spPr>
+                </pic:pic>
+              </a:graphicData>
+            </a:graphic>
+          </wp:inline>
+        </w:drawing>
       </w:r>
     </w:p>
     <w:p>
@@ -1503,16 +1407,44 @@
       </w:pPr>
       <w:r>
         <w:rPr>
-          <w:rFonts w:ascii="Times New Roman" w:hAnsi="Times New Roman" w:cs="Times New Roman" w:hint="eastAsia"/>
-          <w:b/>
-          <w:szCs w:val="24"/>
+          <w:noProof/>
         </w:rPr>
         <w:lastRenderedPageBreak/>
-        <w:pict>
-          <v:shape id="_x0000_i1037" type="#_x0000_t75" style="width:414.95pt;height:351.25pt">
-            <v:imagedata r:id="rId22" o:title="定義參數"/>
-          </v:shape>
-        </w:pict>
+        <w:drawing>
+          <wp:inline distT="0" distB="0" distL="0" distR="0" wp14:anchorId="1BD07F21" wp14:editId="3E44BFFD">
+            <wp:extent cx="5274310" cy="2910840"/>
+            <wp:effectExtent l="0" t="0" r="2540" b="3810"/>
+            <wp:docPr id="22" name="圖片 22"/>
+            <wp:cNvGraphicFramePr>
+              <a:graphicFrameLocks xmlns:a="http://schemas.openxmlformats.org/drawingml/2006/main" noChangeAspect="1"/>
+            </wp:cNvGraphicFramePr>
+            <a:graphic xmlns:a="http://schemas.openxmlformats.org/drawingml/2006/main">
+              <a:graphicData uri="http://schemas.openxmlformats.org/drawingml/2006/picture">
+                <pic:pic xmlns:pic="http://schemas.openxmlformats.org/drawingml/2006/picture">
+                  <pic:nvPicPr>
+                    <pic:cNvPr id="1" name=""/>
+                    <pic:cNvPicPr/>
+                  </pic:nvPicPr>
+                  <pic:blipFill>
+                    <a:blip r:embed="rId19"/>
+                    <a:stretch>
+                      <a:fillRect/>
+                    </a:stretch>
+                  </pic:blipFill>
+                  <pic:spPr>
+                    <a:xfrm>
+                      <a:off x="0" y="0"/>
+                      <a:ext cx="5274310" cy="2910840"/>
+                    </a:xfrm>
+                    <a:prstGeom prst="rect">
+                      <a:avLst/>
+                    </a:prstGeom>
+                  </pic:spPr>
+                </pic:pic>
+              </a:graphicData>
+            </a:graphic>
+          </wp:inline>
+        </w:drawing>
       </w:r>
     </w:p>
     <w:p>
@@ -1532,14 +1464,207 @@
         </w:rPr>
         <w:br w:type="page"/>
       </w:r>
-      <w:r>
-        <w:rPr>
-          <w:rFonts w:ascii="Times New Roman" w:hAnsi="Times New Roman" w:cs="Times New Roman"/>
-          <w:b/>
+      <w:bookmarkStart w:id="0" w:name="_GoBack"/>
+      <w:r>
+        <w:rPr>
+          <w:rFonts w:ascii="Times New Roman" w:hAnsi="Times New Roman" w:cs="Times New Roman"/>
+          <w:b/>
+          <w:szCs w:val="24"/>
+        </w:rPr>
+        <w:drawing>
+          <wp:anchor distT="0" distB="0" distL="114300" distR="114300" simplePos="0" relativeHeight="251669504" behindDoc="0" locked="0" layoutInCell="1" allowOverlap="1" wp14:anchorId="5C46E222" wp14:editId="265E140F">
+            <wp:simplePos x="0" y="0"/>
+            <wp:positionH relativeFrom="column">
+              <wp:posOffset>0</wp:posOffset>
+            </wp:positionH>
+            <wp:positionV relativeFrom="paragraph">
+              <wp:posOffset>228600</wp:posOffset>
+            </wp:positionV>
+            <wp:extent cx="2172335" cy="3719830"/>
+            <wp:effectExtent l="0" t="0" r="0" b="0"/>
+            <wp:wrapSquare wrapText="bothSides"/>
+            <wp:docPr id="28" name="圖片 28" descr="C:\Users\user1\AppData\Local\Microsoft\Windows\INetCache\Content.Word\task1-3.png"/>
+            <wp:cNvGraphicFramePr>
+              <a:graphicFrameLocks xmlns:a="http://schemas.openxmlformats.org/drawingml/2006/main" noChangeAspect="1"/>
+            </wp:cNvGraphicFramePr>
+            <a:graphic xmlns:a="http://schemas.openxmlformats.org/drawingml/2006/main">
+              <a:graphicData uri="http://schemas.openxmlformats.org/drawingml/2006/picture">
+                <pic:pic xmlns:pic="http://schemas.openxmlformats.org/drawingml/2006/picture">
+                  <pic:nvPicPr>
+                    <pic:cNvPr id="0" name="Picture 5" descr="C:\Users\user1\AppData\Local\Microsoft\Windows\INetCache\Content.Word\task1-3.png"/>
+                    <pic:cNvPicPr>
+                      <a:picLocks noChangeAspect="1" noChangeArrowheads="1"/>
+                    </pic:cNvPicPr>
+                  </pic:nvPicPr>
+                  <pic:blipFill>
+                    <a:blip r:embed="rId11">
+                      <a:extLst>
+                        <a:ext uri="{28A0092B-C50C-407E-A947-70E740481C1C}">
+                          <a14:useLocalDpi xmlns:a14="http://schemas.microsoft.com/office/drawing/2010/main" val="0"/>
+                        </a:ext>
+                      </a:extLst>
+                    </a:blip>
+                    <a:srcRect/>
+                    <a:stretch>
+                      <a:fillRect/>
+                    </a:stretch>
+                  </pic:blipFill>
+                  <pic:spPr bwMode="auto">
+                    <a:xfrm>
+                      <a:off x="0" y="0"/>
+                      <a:ext cx="2172335" cy="3719830"/>
+                    </a:xfrm>
+                    <a:prstGeom prst="rect">
+                      <a:avLst/>
+                    </a:prstGeom>
+                    <a:noFill/>
+                    <a:ln>
+                      <a:noFill/>
+                    </a:ln>
+                  </pic:spPr>
+                </pic:pic>
+              </a:graphicData>
+            </a:graphic>
+            <wp14:sizeRelH relativeFrom="page">
+              <wp14:pctWidth>0</wp14:pctWidth>
+            </wp14:sizeRelH>
+            <wp14:sizeRelV relativeFrom="page">
+              <wp14:pctHeight>0</wp14:pctHeight>
+            </wp14:sizeRelV>
+          </wp:anchor>
+        </w:drawing>
+      </w:r>
+      <w:r>
+        <w:rPr>
+          <w:rFonts w:ascii="Times New Roman" w:hAnsi="Times New Roman" w:cs="Times New Roman"/>
+          <w:b/>
+          <w:szCs w:val="24"/>
+        </w:rPr>
+        <w:drawing>
+          <wp:anchor distT="0" distB="0" distL="114300" distR="114300" simplePos="0" relativeHeight="251670528" behindDoc="0" locked="0" layoutInCell="1" allowOverlap="1" wp14:anchorId="2D1CBADE" wp14:editId="4239A5DA">
+            <wp:simplePos x="0" y="0"/>
+            <wp:positionH relativeFrom="margin">
+              <wp:posOffset>2293620</wp:posOffset>
+            </wp:positionH>
+            <wp:positionV relativeFrom="paragraph">
+              <wp:posOffset>276225</wp:posOffset>
+            </wp:positionV>
+            <wp:extent cx="2695575" cy="4419600"/>
+            <wp:effectExtent l="0" t="0" r="9525" b="0"/>
+            <wp:wrapSquare wrapText="bothSides"/>
+            <wp:docPr id="29" name="圖片 29"/>
+            <wp:cNvGraphicFramePr>
+              <a:graphicFrameLocks xmlns:a="http://schemas.openxmlformats.org/drawingml/2006/main" noChangeAspect="1"/>
+            </wp:cNvGraphicFramePr>
+            <a:graphic xmlns:a="http://schemas.openxmlformats.org/drawingml/2006/main">
+              <a:graphicData uri="http://schemas.openxmlformats.org/drawingml/2006/picture">
+                <pic:pic xmlns:pic="http://schemas.openxmlformats.org/drawingml/2006/picture">
+                  <pic:nvPicPr>
+                    <pic:cNvPr id="1" name=""/>
+                    <pic:cNvPicPr/>
+                  </pic:nvPicPr>
+                  <pic:blipFill>
+                    <a:blip r:embed="rId10">
+                      <a:extLst>
+                        <a:ext uri="{28A0092B-C50C-407E-A947-70E740481C1C}">
+                          <a14:useLocalDpi xmlns:a14="http://schemas.microsoft.com/office/drawing/2010/main" val="0"/>
+                        </a:ext>
+                      </a:extLst>
+                    </a:blip>
+                    <a:stretch>
+                      <a:fillRect/>
+                    </a:stretch>
+                  </pic:blipFill>
+                  <pic:spPr>
+                    <a:xfrm>
+                      <a:off x="0" y="0"/>
+                      <a:ext cx="2695575" cy="4419600"/>
+                    </a:xfrm>
+                    <a:prstGeom prst="rect">
+                      <a:avLst/>
+                    </a:prstGeom>
+                  </pic:spPr>
+                </pic:pic>
+              </a:graphicData>
+            </a:graphic>
+            <wp14:sizeRelH relativeFrom="page">
+              <wp14:pctWidth>0</wp14:pctWidth>
+            </wp14:sizeRelH>
+            <wp14:sizeRelV relativeFrom="page">
+              <wp14:pctHeight>0</wp14:pctHeight>
+            </wp14:sizeRelV>
+          </wp:anchor>
+        </w:drawing>
+      </w:r>
+      <w:bookmarkEnd w:id="0"/>
+    </w:p>
+    <w:p>
+      <w:pPr>
+        <w:widowControl/>
+        <w:rPr>
+          <w:rFonts w:ascii="Times New Roman" w:hAnsi="Times New Roman" w:cs="Times New Roman"/>
+          <w:b/>
+          <w:szCs w:val="24"/>
+        </w:rPr>
+      </w:pPr>
+      <w:r>
+        <w:rPr>
           <w:noProof/>
-          <w:szCs w:val="24"/>
         </w:rPr>
         <w:lastRenderedPageBreak/>
+        <w:drawing>
+          <wp:inline distT="0" distB="0" distL="0" distR="0" wp14:anchorId="502CD621" wp14:editId="32537FD7">
+            <wp:extent cx="5274310" cy="2452370"/>
+            <wp:effectExtent l="0" t="0" r="2540" b="5080"/>
+            <wp:docPr id="9" name="圖片 9"/>
+            <wp:cNvGraphicFramePr>
+              <a:graphicFrameLocks xmlns:a="http://schemas.openxmlformats.org/drawingml/2006/main" noChangeAspect="1"/>
+            </wp:cNvGraphicFramePr>
+            <a:graphic xmlns:a="http://schemas.openxmlformats.org/drawingml/2006/main">
+              <a:graphicData uri="http://schemas.openxmlformats.org/drawingml/2006/picture">
+                <pic:pic xmlns:pic="http://schemas.openxmlformats.org/drawingml/2006/picture">
+                  <pic:nvPicPr>
+                    <pic:cNvPr id="1" name=""/>
+                    <pic:cNvPicPr/>
+                  </pic:nvPicPr>
+                  <pic:blipFill>
+                    <a:blip r:embed="rId20"/>
+                    <a:stretch>
+                      <a:fillRect/>
+                    </a:stretch>
+                  </pic:blipFill>
+                  <pic:spPr>
+                    <a:xfrm>
+                      <a:off x="0" y="0"/>
+                      <a:ext cx="5274310" cy="2452370"/>
+                    </a:xfrm>
+                    <a:prstGeom prst="rect">
+                      <a:avLst/>
+                    </a:prstGeom>
+                  </pic:spPr>
+                </pic:pic>
+              </a:graphicData>
+            </a:graphic>
+          </wp:inline>
+        </w:drawing>
+      </w:r>
+    </w:p>
+    <w:p>
+      <w:pPr>
+        <w:widowControl/>
+        <w:rPr>
+          <w:rFonts w:ascii="Times New Roman" w:hAnsi="Times New Roman" w:cs="Times New Roman"/>
+          <w:b/>
+          <w:szCs w:val="24"/>
+        </w:rPr>
+      </w:pPr>
+      <w:r>
+        <w:rPr>
+          <w:rFonts w:ascii="Times New Roman" w:hAnsi="Times New Roman" w:cs="Times New Roman"/>
+          <w:b/>
+          <w:noProof/>
+          <w:szCs w:val="24"/>
+        </w:rPr>
         <w:drawing>
           <wp:inline distT="0" distB="0" distL="0" distR="0">
             <wp:extent cx="5274310" cy="3171825"/>
@@ -1556,7 +1681,7 @@
                     <pic:cNvPicPr/>
                   </pic:nvPicPr>
                   <pic:blipFill>
-                    <a:blip r:embed="rId23">
+                    <a:blip r:embed="rId21">
                       <a:extLst>
                         <a:ext uri="{28A0092B-C50C-407E-A947-70E740481C1C}">
                           <a14:useLocalDpi xmlns:a14="http://schemas.microsoft.com/office/drawing/2010/main" val="0"/>
@@ -1582,18 +1707,36 @@
           </wp:inline>
         </w:drawing>
       </w:r>
-      <w:r>
-        <w:rPr>
-          <w:rFonts w:ascii="Times New Roman" w:hAnsi="Times New Roman" w:cs="Times New Roman"/>
-          <w:b/>
+    </w:p>
+    <w:p>
+      <w:pPr>
+        <w:widowControl/>
+        <w:rPr>
+          <w:rFonts w:ascii="Times New Roman" w:hAnsi="Times New Roman" w:cs="Times New Roman"/>
+          <w:b/>
+          <w:szCs w:val="24"/>
+        </w:rPr>
+      </w:pPr>
+    </w:p>
+    <w:p>
+      <w:pPr>
+        <w:widowControl/>
+        <w:rPr>
+          <w:rFonts w:ascii="Times New Roman" w:hAnsi="Times New Roman" w:cs="Times New Roman" w:hint="eastAsia"/>
+          <w:b/>
+          <w:szCs w:val="24"/>
+        </w:rPr>
+      </w:pPr>
+      <w:r>
+        <w:rPr>
           <w:noProof/>
-          <w:szCs w:val="24"/>
-        </w:rPr>
+        </w:rPr>
+        <w:lastRenderedPageBreak/>
         <w:drawing>
-          <wp:inline distT="0" distB="0" distL="0" distR="0">
-            <wp:extent cx="5274310" cy="2440940"/>
-            <wp:effectExtent l="0" t="0" r="2540" b="0"/>
-            <wp:docPr id="14" name="圖片 14"/>
+          <wp:inline distT="0" distB="0" distL="0" distR="0" wp14:anchorId="735187CD" wp14:editId="07832E9F">
+            <wp:extent cx="5274310" cy="3654425"/>
+            <wp:effectExtent l="0" t="0" r="2540" b="3175"/>
+            <wp:docPr id="12" name="圖片 12"/>
             <wp:cNvGraphicFramePr>
               <a:graphicFrameLocks xmlns:a="http://schemas.openxmlformats.org/drawingml/2006/main" noChangeAspect="1"/>
             </wp:cNvGraphicFramePr>
@@ -1601,17 +1744,11 @@
               <a:graphicData uri="http://schemas.openxmlformats.org/drawingml/2006/picture">
                 <pic:pic xmlns:pic="http://schemas.openxmlformats.org/drawingml/2006/picture">
                   <pic:nvPicPr>
-                    <pic:cNvPr id="14" name="2_2.PNG"/>
+                    <pic:cNvPr id="1" name=""/>
                     <pic:cNvPicPr/>
                   </pic:nvPicPr>
                   <pic:blipFill>
-                    <a:blip r:embed="rId24" cstate="print">
-                      <a:extLst>
-                        <a:ext uri="{28A0092B-C50C-407E-A947-70E740481C1C}">
-                          <a14:useLocalDpi xmlns:a14="http://schemas.microsoft.com/office/drawing/2010/main" val="0"/>
-                        </a:ext>
-                      </a:extLst>
-                    </a:blip>
+                    <a:blip r:embed="rId22"/>
                     <a:stretch>
                       <a:fillRect/>
                     </a:stretch>
@@ -1619,7 +1756,7 @@
                   <pic:spPr>
                     <a:xfrm>
                       <a:off x="0" y="0"/>
-                      <a:ext cx="5274310" cy="2440940"/>
+                      <a:ext cx="5274310" cy="3654425"/>
                     </a:xfrm>
                     <a:prstGeom prst="rect">
                       <a:avLst/>
@@ -1654,7 +1791,7 @@
                     <pic:cNvPicPr/>
                   </pic:nvPicPr>
                   <pic:blipFill>
-                    <a:blip r:embed="rId25">
+                    <a:blip r:embed="rId23">
                       <a:extLst>
                         <a:ext uri="{28A0092B-C50C-407E-A947-70E740481C1C}">
                           <a14:useLocalDpi xmlns:a14="http://schemas.microsoft.com/office/drawing/2010/main" val="0"/>
@@ -1704,7 +1841,7 @@
                     <pic:cNvPicPr/>
                   </pic:nvPicPr>
                   <pic:blipFill>
-                    <a:blip r:embed="rId26">
+                    <a:blip r:embed="rId24">
                       <a:extLst>
                         <a:ext uri="{28A0092B-C50C-407E-A947-70E740481C1C}">
                           <a14:useLocalDpi xmlns:a14="http://schemas.microsoft.com/office/drawing/2010/main" val="0"/>
@@ -1753,7 +1890,7 @@
                     <pic:cNvPicPr/>
                   </pic:nvPicPr>
                   <pic:blipFill>
-                    <a:blip r:embed="rId27">
+                    <a:blip r:embed="rId25">
                       <a:extLst>
                         <a:ext uri="{28A0092B-C50C-407E-A947-70E740481C1C}">
                           <a14:useLocalDpi xmlns:a14="http://schemas.microsoft.com/office/drawing/2010/main" val="0"/>
@@ -1779,482 +1916,41 @@
           </wp:inline>
         </w:drawing>
       </w:r>
-      <w:r>
-        <w:rPr>
-          <w:rFonts w:ascii="Times New Roman" w:hAnsi="Times New Roman" w:cs="Times New Roman"/>
-          <w:b/>
-          <w:noProof/>
-          <w:szCs w:val="24"/>
-        </w:rPr>
-        <w:drawing>
-          <wp:inline distT="0" distB="0" distL="0" distR="0">
-            <wp:extent cx="3070418" cy="2843816"/>
-            <wp:effectExtent l="0" t="0" r="0" b="0"/>
-            <wp:docPr id="19" name="圖片 19"/>
-            <wp:cNvGraphicFramePr>
-              <a:graphicFrameLocks xmlns:a="http://schemas.openxmlformats.org/drawingml/2006/main" noChangeAspect="1"/>
-            </wp:cNvGraphicFramePr>
-            <a:graphic xmlns:a="http://schemas.openxmlformats.org/drawingml/2006/main">
-              <a:graphicData uri="http://schemas.openxmlformats.org/drawingml/2006/picture">
-                <pic:pic xmlns:pic="http://schemas.openxmlformats.org/drawingml/2006/picture">
-                  <pic:nvPicPr>
-                    <pic:cNvPr id="19" name="timedly_edf.PNG"/>
-                    <pic:cNvPicPr/>
-                  </pic:nvPicPr>
-                  <pic:blipFill>
-                    <a:blip r:embed="rId16">
-                      <a:extLst>
-                        <a:ext uri="{28A0092B-C50C-407E-A947-70E740481C1C}">
-                          <a14:useLocalDpi xmlns:a14="http://schemas.microsoft.com/office/drawing/2010/main" val="0"/>
-                        </a:ext>
-                      </a:extLst>
-                    </a:blip>
-                    <a:stretch>
-                      <a:fillRect/>
-                    </a:stretch>
-                  </pic:blipFill>
-                  <pic:spPr>
-                    <a:xfrm>
-                      <a:off x="0" y="0"/>
-                      <a:ext cx="3092303" cy="2864086"/>
-                    </a:xfrm>
-                    <a:prstGeom prst="rect">
-                      <a:avLst/>
-                    </a:prstGeom>
-                  </pic:spPr>
-                </pic:pic>
-              </a:graphicData>
-            </a:graphic>
-          </wp:inline>
-        </w:drawing>
-      </w:r>
-    </w:p>
-    <w:p>
-      <w:pPr>
-        <w:widowControl/>
-        <w:rPr>
-          <w:rFonts w:ascii="Times New Roman" w:hAnsi="Times New Roman" w:cs="Times New Roman"/>
-          <w:b/>
-          <w:szCs w:val="24"/>
-        </w:rPr>
-      </w:pPr>
-      <w:r>
-        <w:rPr>
-          <w:rFonts w:ascii="Times New Roman" w:hAnsi="Times New Roman" w:cs="Times New Roman"/>
-          <w:b/>
-          <w:szCs w:val="24"/>
-        </w:rPr>
-        <w:br w:type="page"/>
-      </w:r>
-    </w:p>
-    <w:p>
-      <w:pPr>
-        <w:rPr>
-          <w:rFonts w:ascii="Times New Roman" w:hAnsi="Times New Roman" w:cs="Times New Roman"/>
-          <w:b/>
-          <w:szCs w:val="24"/>
-        </w:rPr>
-      </w:pPr>
-      <w:r>
-        <w:rPr>
-          <w:rFonts w:ascii="Times New Roman" w:hAnsi="Times New Roman" w:cs="Times New Roman" w:hint="eastAsia"/>
-          <w:b/>
-          <w:szCs w:val="24"/>
-        </w:rPr>
-        <w:lastRenderedPageBreak/>
-        <w:t>共用的部分</w:t>
-      </w:r>
-      <w:r>
-        <w:rPr>
-          <w:rFonts w:ascii="Times New Roman" w:hAnsi="Times New Roman" w:cs="Times New Roman" w:hint="eastAsia"/>
-          <w:b/>
-          <w:szCs w:val="24"/>
-        </w:rPr>
-        <w:t>--</w:t>
-      </w:r>
-      <w:r>
-        <w:rPr>
-          <w:rFonts w:ascii="Times New Roman" w:hAnsi="Times New Roman" w:cs="Times New Roman" w:hint="eastAsia"/>
-          <w:b/>
-          <w:szCs w:val="24"/>
-        </w:rPr>
-        <w:t>視情況開啟等量的定義</w:t>
-      </w:r>
-    </w:p>
-    <w:p>
-      <w:pPr>
-        <w:rPr>
-          <w:rFonts w:ascii="Times New Roman" w:hAnsi="Times New Roman" w:cs="Times New Roman"/>
-          <w:b/>
-          <w:szCs w:val="24"/>
-        </w:rPr>
-      </w:pPr>
-      <w:r>
-        <w:rPr>
-          <w:noProof/>
+    </w:p>
+    <w:p>
+      <w:pPr>
+        <w:rPr>
+          <w:rFonts w:ascii="Times New Roman" w:hAnsi="Times New Roman" w:cs="Times New Roman"/>
+          <w:b/>
+          <w:szCs w:val="24"/>
+        </w:rPr>
+      </w:pPr>
+      <w:r>
+        <w:rPr>
+          <w:rFonts w:ascii="Times New Roman" w:hAnsi="Times New Roman" w:cs="Times New Roman"/>
+          <w:b/>
+          <w:szCs w:val="24"/>
         </w:rPr>
         <w:pict>
-          <v:shape id="_x0000_s1026" type="#_x0000_t75" style="position:absolute;margin-left:187.95pt;margin-top:9.05pt;width:163pt;height:198.45pt;z-index:251659264;mso-position-horizontal-relative:text;mso-position-vertical-relative:text;mso-width-relative:page;mso-height-relative:page">
-            <v:imagedata r:id="rId28" o:title="task4-5"/>
-            <w10:wrap type="square"/>
+          <v:shape id="_x0000_i1034" type="#_x0000_t75" style="width:415pt;height:160.5pt">
+            <v:imagedata r:id="rId26" o:title="struct架構"/>
           </v:shape>
         </w:pict>
       </w:r>
+    </w:p>
+    <w:p>
+      <w:pPr>
+        <w:rPr>
+          <w:rFonts w:ascii="Times New Roman" w:hAnsi="Times New Roman" w:cs="Times New Roman"/>
+          <w:b/>
+          <w:szCs w:val="24"/>
+        </w:rPr>
+      </w:pPr>
       <w:r>
         <w:rPr>
           <w:noProof/>
         </w:rPr>
-        <w:pict>
-          <v:shape id="_x0000_s1027" type="#_x0000_t75" style="position:absolute;margin-left:10.45pt;margin-top:5.95pt;width:175.2pt;height:300.05pt;z-index:251661312;mso-position-horizontal-relative:text;mso-position-vertical-relative:text;mso-width-relative:page;mso-height-relative:page">
-            <v:imagedata r:id="rId29" o:title="task1-3"/>
-            <w10:wrap type="square"/>
-          </v:shape>
-        </w:pict>
-      </w:r>
-    </w:p>
-    <w:p>
-      <w:pPr>
-        <w:rPr>
-          <w:rFonts w:ascii="Times New Roman" w:hAnsi="Times New Roman" w:cs="Times New Roman"/>
-          <w:b/>
-          <w:szCs w:val="24"/>
-        </w:rPr>
-      </w:pPr>
-    </w:p>
-    <w:p>
-      <w:pPr>
-        <w:rPr>
-          <w:rFonts w:ascii="Times New Roman" w:hAnsi="Times New Roman" w:cs="Times New Roman"/>
-          <w:b/>
-          <w:szCs w:val="24"/>
-        </w:rPr>
-      </w:pPr>
-    </w:p>
-    <w:p>
-      <w:pPr>
-        <w:rPr>
-          <w:rFonts w:ascii="Times New Roman" w:hAnsi="Times New Roman" w:cs="Times New Roman"/>
-          <w:b/>
-          <w:szCs w:val="24"/>
-        </w:rPr>
-      </w:pPr>
-    </w:p>
-    <w:p>
-      <w:pPr>
-        <w:rPr>
-          <w:rFonts w:ascii="Times New Roman" w:hAnsi="Times New Roman" w:cs="Times New Roman"/>
-          <w:b/>
-          <w:szCs w:val="24"/>
-        </w:rPr>
-      </w:pPr>
-    </w:p>
-    <w:p>
-      <w:pPr>
-        <w:rPr>
-          <w:rFonts w:ascii="Times New Roman" w:hAnsi="Times New Roman" w:cs="Times New Roman"/>
-          <w:b/>
-          <w:szCs w:val="24"/>
-        </w:rPr>
-      </w:pPr>
-    </w:p>
-    <w:p>
-      <w:pPr>
-        <w:rPr>
-          <w:rFonts w:ascii="Times New Roman" w:hAnsi="Times New Roman" w:cs="Times New Roman"/>
-          <w:b/>
-          <w:szCs w:val="24"/>
-        </w:rPr>
-      </w:pPr>
-    </w:p>
-    <w:p>
-      <w:pPr>
-        <w:rPr>
-          <w:rFonts w:ascii="Times New Roman" w:hAnsi="Times New Roman" w:cs="Times New Roman"/>
-          <w:b/>
-          <w:szCs w:val="24"/>
-        </w:rPr>
-      </w:pPr>
-    </w:p>
-    <w:p>
-      <w:pPr>
-        <w:rPr>
-          <w:rFonts w:ascii="Times New Roman" w:hAnsi="Times New Roman" w:cs="Times New Roman"/>
-          <w:b/>
-          <w:szCs w:val="24"/>
-        </w:rPr>
-      </w:pPr>
-    </w:p>
-    <w:p>
-      <w:pPr>
-        <w:rPr>
-          <w:rFonts w:ascii="Times New Roman" w:hAnsi="Times New Roman" w:cs="Times New Roman"/>
-          <w:b/>
-          <w:szCs w:val="24"/>
-        </w:rPr>
-      </w:pPr>
-    </w:p>
-    <w:p>
-      <w:pPr>
-        <w:rPr>
-          <w:rFonts w:ascii="Times New Roman" w:hAnsi="Times New Roman" w:cs="Times New Roman" w:hint="eastAsia"/>
-          <w:b/>
-          <w:szCs w:val="24"/>
-        </w:rPr>
-      </w:pPr>
-    </w:p>
-    <w:p>
-      <w:pPr>
-        <w:rPr>
-          <w:rFonts w:ascii="Times New Roman" w:hAnsi="Times New Roman" w:cs="Times New Roman" w:hint="eastAsia"/>
-          <w:b/>
-          <w:szCs w:val="24"/>
-        </w:rPr>
-      </w:pPr>
-      <w:r>
-        <w:rPr>
-          <w:noProof/>
-        </w:rPr>
-        <w:drawing>
-          <wp:anchor distT="0" distB="0" distL="114300" distR="114300" simplePos="0" relativeHeight="251663360" behindDoc="1" locked="0" layoutInCell="1" allowOverlap="1" wp14:anchorId="7DF2F9F2" wp14:editId="6D6BBB83">
-            <wp:simplePos x="0" y="0"/>
-            <wp:positionH relativeFrom="column">
-              <wp:posOffset>2900045</wp:posOffset>
-            </wp:positionH>
-            <wp:positionV relativeFrom="paragraph">
-              <wp:posOffset>290195</wp:posOffset>
-            </wp:positionV>
-            <wp:extent cx="2705735" cy="3159760"/>
-            <wp:effectExtent l="0" t="0" r="0" b="2540"/>
-            <wp:wrapSquare wrapText="bothSides"/>
-            <wp:docPr id="3" name="圖片 3"/>
-            <wp:cNvGraphicFramePr>
-              <a:graphicFrameLocks xmlns:a="http://schemas.openxmlformats.org/drawingml/2006/main" noChangeAspect="1"/>
-            </wp:cNvGraphicFramePr>
-            <a:graphic xmlns:a="http://schemas.openxmlformats.org/drawingml/2006/main">
-              <a:graphicData uri="http://schemas.openxmlformats.org/drawingml/2006/picture">
-                <pic:pic xmlns:pic="http://schemas.openxmlformats.org/drawingml/2006/picture">
-                  <pic:nvPicPr>
-                    <pic:cNvPr id="1" name=""/>
-                    <pic:cNvPicPr/>
-                  </pic:nvPicPr>
-                  <pic:blipFill>
-                    <a:blip r:embed="rId30">
-                      <a:extLst>
-                        <a:ext uri="{28A0092B-C50C-407E-A947-70E740481C1C}">
-                          <a14:useLocalDpi xmlns:a14="http://schemas.microsoft.com/office/drawing/2010/main" val="0"/>
-                        </a:ext>
-                      </a:extLst>
-                    </a:blip>
-                    <a:stretch>
-                      <a:fillRect/>
-                    </a:stretch>
-                  </pic:blipFill>
-                  <pic:spPr>
-                    <a:xfrm>
-                      <a:off x="0" y="0"/>
-                      <a:ext cx="2705735" cy="3159760"/>
-                    </a:xfrm>
-                    <a:prstGeom prst="rect">
-                      <a:avLst/>
-                    </a:prstGeom>
-                  </pic:spPr>
-                </pic:pic>
-              </a:graphicData>
-            </a:graphic>
-            <wp14:sizeRelH relativeFrom="margin">
-              <wp14:pctWidth>0</wp14:pctWidth>
-            </wp14:sizeRelH>
-            <wp14:sizeRelV relativeFrom="margin">
-              <wp14:pctHeight>0</wp14:pctHeight>
-            </wp14:sizeRelV>
-          </wp:anchor>
-        </w:drawing>
-      </w:r>
-      <w:r>
-        <w:rPr>
-          <w:noProof/>
-        </w:rPr>
-        <w:drawing>
-          <wp:anchor distT="0" distB="0" distL="114300" distR="114300" simplePos="0" relativeHeight="251662336" behindDoc="0" locked="0" layoutInCell="1" allowOverlap="1" wp14:anchorId="59058181" wp14:editId="434627E0">
-            <wp:simplePos x="0" y="0"/>
-            <wp:positionH relativeFrom="margin">
-              <wp:posOffset>-66040</wp:posOffset>
-            </wp:positionH>
-            <wp:positionV relativeFrom="paragraph">
-              <wp:posOffset>289560</wp:posOffset>
-            </wp:positionV>
-            <wp:extent cx="2888615" cy="4736465"/>
-            <wp:effectExtent l="0" t="0" r="6985" b="6985"/>
-            <wp:wrapSquare wrapText="bothSides"/>
-            <wp:docPr id="2" name="圖片 2"/>
-            <wp:cNvGraphicFramePr>
-              <a:graphicFrameLocks xmlns:a="http://schemas.openxmlformats.org/drawingml/2006/main" noChangeAspect="1"/>
-            </wp:cNvGraphicFramePr>
-            <a:graphic xmlns:a="http://schemas.openxmlformats.org/drawingml/2006/main">
-              <a:graphicData uri="http://schemas.openxmlformats.org/drawingml/2006/picture">
-                <pic:pic xmlns:pic="http://schemas.openxmlformats.org/drawingml/2006/picture">
-                  <pic:nvPicPr>
-                    <pic:cNvPr id="1" name=""/>
-                    <pic:cNvPicPr/>
-                  </pic:nvPicPr>
-                  <pic:blipFill>
-                    <a:blip r:embed="rId17">
-                      <a:extLst>
-                        <a:ext uri="{28A0092B-C50C-407E-A947-70E740481C1C}">
-                          <a14:useLocalDpi xmlns:a14="http://schemas.microsoft.com/office/drawing/2010/main" val="0"/>
-                        </a:ext>
-                      </a:extLst>
-                    </a:blip>
-                    <a:stretch>
-                      <a:fillRect/>
-                    </a:stretch>
-                  </pic:blipFill>
-                  <pic:spPr>
-                    <a:xfrm>
-                      <a:off x="0" y="0"/>
-                      <a:ext cx="2888615" cy="4736465"/>
-                    </a:xfrm>
-                    <a:prstGeom prst="rect">
-                      <a:avLst/>
-                    </a:prstGeom>
-                  </pic:spPr>
-                </pic:pic>
-              </a:graphicData>
-            </a:graphic>
-            <wp14:sizeRelH relativeFrom="page">
-              <wp14:pctWidth>0</wp14:pctWidth>
-            </wp14:sizeRelH>
-            <wp14:sizeRelV relativeFrom="page">
-              <wp14:pctHeight>0</wp14:pctHeight>
-            </wp14:sizeRelV>
-          </wp:anchor>
-        </w:drawing>
-      </w:r>
-    </w:p>
-    <w:p>
-      <w:pPr>
-        <w:rPr>
-          <w:rFonts w:ascii="Times New Roman" w:hAnsi="Times New Roman" w:cs="Times New Roman"/>
-          <w:b/>
-          <w:szCs w:val="24"/>
-        </w:rPr>
-      </w:pPr>
-    </w:p>
-    <w:p>
-      <w:pPr>
-        <w:rPr>
-          <w:rFonts w:ascii="Times New Roman" w:hAnsi="Times New Roman" w:cs="Times New Roman"/>
-          <w:b/>
-          <w:szCs w:val="24"/>
-        </w:rPr>
-      </w:pPr>
-    </w:p>
-    <w:p>
-      <w:pPr>
-        <w:rPr>
-          <w:rFonts w:ascii="Times New Roman" w:hAnsi="Times New Roman" w:cs="Times New Roman"/>
-          <w:b/>
-          <w:szCs w:val="24"/>
-        </w:rPr>
-      </w:pPr>
-    </w:p>
-    <w:p>
-      <w:pPr>
-        <w:rPr>
-          <w:rFonts w:ascii="Times New Roman" w:hAnsi="Times New Roman" w:cs="Times New Roman"/>
-          <w:b/>
-          <w:szCs w:val="24"/>
-        </w:rPr>
-      </w:pPr>
-    </w:p>
-    <w:p>
-      <w:pPr>
-        <w:rPr>
-          <w:rFonts w:ascii="Times New Roman" w:hAnsi="Times New Roman" w:cs="Times New Roman"/>
-          <w:b/>
-          <w:szCs w:val="24"/>
-        </w:rPr>
-      </w:pPr>
-    </w:p>
-    <w:p>
-      <w:pPr>
-        <w:rPr>
-          <w:rFonts w:ascii="Times New Roman" w:hAnsi="Times New Roman" w:cs="Times New Roman"/>
-          <w:b/>
-          <w:szCs w:val="24"/>
-        </w:rPr>
-      </w:pPr>
-    </w:p>
-    <w:p>
-      <w:pPr>
-        <w:rPr>
-          <w:rFonts w:ascii="Times New Roman" w:hAnsi="Times New Roman" w:cs="Times New Roman"/>
-          <w:b/>
-          <w:szCs w:val="24"/>
-        </w:rPr>
-      </w:pPr>
-    </w:p>
-    <w:p>
-      <w:pPr>
-        <w:rPr>
-          <w:rFonts w:ascii="Times New Roman" w:hAnsi="Times New Roman" w:cs="Times New Roman"/>
-          <w:b/>
-          <w:szCs w:val="24"/>
-        </w:rPr>
-      </w:pPr>
-    </w:p>
-    <w:p>
-      <w:pPr>
-        <w:widowControl/>
-        <w:rPr>
-          <w:rFonts w:ascii="Times New Roman" w:hAnsi="Times New Roman" w:cs="Times New Roman"/>
-          <w:b/>
-          <w:szCs w:val="24"/>
-        </w:rPr>
-      </w:pPr>
-      <w:r>
-        <w:rPr>
-          <w:rFonts w:ascii="Times New Roman" w:hAnsi="Times New Roman" w:cs="Times New Roman"/>
-          <w:b/>
-          <w:szCs w:val="24"/>
-        </w:rPr>
-        <w:br w:type="page"/>
-      </w:r>
-    </w:p>
-    <w:p>
-      <w:pPr>
-        <w:rPr>
-          <w:rFonts w:ascii="Times New Roman" w:hAnsi="Times New Roman" w:cs="Times New Roman"/>
-          <w:b/>
-          <w:szCs w:val="24"/>
-        </w:rPr>
-      </w:pPr>
-      <w:r>
-        <w:rPr>
-          <w:rFonts w:ascii="Times New Roman" w:hAnsi="Times New Roman" w:cs="Times New Roman" w:hint="eastAsia"/>
-          <w:b/>
-          <w:szCs w:val="24"/>
-        </w:rPr>
         <w:lastRenderedPageBreak/>
-        <w:pict>
-          <v:shape id="_x0000_i1057" type="#_x0000_t75" style="width:415.35pt;height:160.25pt">
-            <v:imagedata r:id="rId31" o:title="struct架構"/>
-          </v:shape>
-        </w:pict>
-      </w:r>
-    </w:p>
-    <w:p>
-      <w:pPr>
-        <w:rPr>
-          <w:rFonts w:ascii="Times New Roman" w:hAnsi="Times New Roman" w:cs="Times New Roman" w:hint="eastAsia"/>
-          <w:b/>
-          <w:szCs w:val="24"/>
-        </w:rPr>
-      </w:pPr>
-      <w:r>
-        <w:rPr>
-          <w:noProof/>
-        </w:rPr>
         <w:drawing>
           <wp:inline distT="0" distB="0" distL="0" distR="0" wp14:anchorId="2D483734" wp14:editId="5059A12F">
             <wp:extent cx="5274310" cy="1996440"/>
@@ -2271,7 +1967,7 @@
                     <pic:cNvPicPr/>
                   </pic:nvPicPr>
                   <pic:blipFill>
-                    <a:blip r:embed="rId32"/>
+                    <a:blip r:embed="rId27"/>
                     <a:stretch>
                       <a:fillRect/>
                     </a:stretch>

--- a/HW02/RTOS_M10907324_PA2.docx
+++ b/HW02/RTOS_M10907324_PA2.docx
@@ -405,7 +405,7 @@
       <w:pPr>
         <w:widowControl/>
         <w:rPr>
-          <w:rFonts w:ascii="Times New Roman" w:hAnsi="Times New Roman" w:cs="Times New Roman" w:hint="eastAsia"/>
+          <w:rFonts w:ascii="Times New Roman" w:hAnsi="Times New Roman" w:cs="Times New Roman"/>
           <w:szCs w:val="24"/>
         </w:rPr>
       </w:pPr>
@@ -1028,7 +1028,7 @@
       <w:pPr>
         <w:widowControl/>
         <w:rPr>
-          <w:rFonts w:ascii="Times New Roman" w:hAnsi="Times New Roman" w:cs="Times New Roman" w:hint="eastAsia"/>
+          <w:rFonts w:ascii="Times New Roman" w:hAnsi="Times New Roman" w:cs="Times New Roman"/>
           <w:szCs w:val="24"/>
         </w:rPr>
       </w:pPr>
@@ -1140,7 +1140,7 @@
           <w:bCs/>
         </w:rPr>
         <w:pict>
-          <v:shape id="_x0000_i1030" type="#_x0000_t75" style="width:415.5pt;height:319.5pt">
+          <v:shape id="_x0000_i1029" type="#_x0000_t75" style="width:415.5pt;height:319.5pt">
             <v:imagedata r:id="rId16" o:title="PA2_2_1"/>
           </v:shape>
         </w:pict>
@@ -1206,7 +1206,7 @@
         </w:rPr>
         <w:lastRenderedPageBreak/>
         <w:pict>
-          <v:shape id="_x0000_i1031" type="#_x0000_t75" style="width:414.5pt;height:194.5pt">
+          <v:shape id="_x0000_i1030" type="#_x0000_t75" style="width:414.5pt;height:194.5pt">
             <v:imagedata r:id="rId17" o:title="PA2_2_2"/>
           </v:shape>
         </w:pict>
@@ -1464,11 +1464,11 @@
         </w:rPr>
         <w:br w:type="page"/>
       </w:r>
-      <w:bookmarkStart w:id="0" w:name="_GoBack"/>
-      <w:r>
-        <w:rPr>
-          <w:rFonts w:ascii="Times New Roman" w:hAnsi="Times New Roman" w:cs="Times New Roman"/>
-          <w:b/>
+      <w:r>
+        <w:rPr>
+          <w:rFonts w:ascii="Times New Roman" w:hAnsi="Times New Roman" w:cs="Times New Roman"/>
+          <w:b/>
+          <w:noProof/>
           <w:szCs w:val="24"/>
         </w:rPr>
         <w:drawing>
@@ -1538,6 +1538,7 @@
         <w:rPr>
           <w:rFonts w:ascii="Times New Roman" w:hAnsi="Times New Roman" w:cs="Times New Roman"/>
           <w:b/>
+          <w:noProof/>
           <w:szCs w:val="24"/>
         </w:rPr>
         <w:drawing>
@@ -1596,7 +1597,6 @@
           </wp:anchor>
         </w:drawing>
       </w:r>
-      <w:bookmarkEnd w:id="0"/>
     </w:p>
     <w:p>
       <w:pPr>
@@ -1722,7 +1722,7 @@
       <w:pPr>
         <w:widowControl/>
         <w:rPr>
-          <w:rFonts w:ascii="Times New Roman" w:hAnsi="Times New Roman" w:cs="Times New Roman" w:hint="eastAsia"/>
+          <w:rFonts w:ascii="Times New Roman" w:hAnsi="Times New Roman" w:cs="Times New Roman"/>
           <w:b/>
           <w:szCs w:val="24"/>
         </w:rPr>
@@ -1770,16 +1770,13 @@
       </w:r>
       <w:r>
         <w:rPr>
-          <w:rFonts w:ascii="Times New Roman" w:hAnsi="Times New Roman" w:cs="Times New Roman"/>
-          <w:b/>
-          <w:noProof/>
-          <w:szCs w:val="24"/>
+          <w:noProof/>
         </w:rPr>
         <w:drawing>
-          <wp:inline distT="0" distB="0" distL="0" distR="0">
-            <wp:extent cx="5274310" cy="2785110"/>
-            <wp:effectExtent l="0" t="0" r="2540" b="0"/>
-            <wp:docPr id="15" name="圖片 15"/>
+          <wp:inline distT="0" distB="0" distL="0" distR="0" wp14:anchorId="3E9917B6" wp14:editId="4DC64CDB">
+            <wp:extent cx="5274310" cy="2796540"/>
+            <wp:effectExtent l="0" t="0" r="2540" b="3810"/>
+            <wp:docPr id="2" name="圖片 2"/>
             <wp:cNvGraphicFramePr>
               <a:graphicFrameLocks xmlns:a="http://schemas.openxmlformats.org/drawingml/2006/main" noChangeAspect="1"/>
             </wp:cNvGraphicFramePr>
@@ -1787,17 +1784,11 @@
               <a:graphicData uri="http://schemas.openxmlformats.org/drawingml/2006/picture">
                 <pic:pic xmlns:pic="http://schemas.openxmlformats.org/drawingml/2006/picture">
                   <pic:nvPicPr>
-                    <pic:cNvPr id="15" name="2_3.PNG"/>
+                    <pic:cNvPr id="1" name=""/>
                     <pic:cNvPicPr/>
                   </pic:nvPicPr>
                   <pic:blipFill>
-                    <a:blip r:embed="rId23">
-                      <a:extLst>
-                        <a:ext uri="{28A0092B-C50C-407E-A947-70E740481C1C}">
-                          <a14:useLocalDpi xmlns:a14="http://schemas.microsoft.com/office/drawing/2010/main" val="0"/>
-                        </a:ext>
-                      </a:extLst>
-                    </a:blip>
+                    <a:blip r:embed="rId23"/>
                     <a:stretch>
                       <a:fillRect/>
                     </a:stretch>
@@ -1805,7 +1796,7 @@
                   <pic:spPr>
                     <a:xfrm>
                       <a:off x="0" y="0"/>
-                      <a:ext cx="5274310" cy="2785110"/>
+                      <a:ext cx="5274310" cy="2796540"/>
                     </a:xfrm>
                     <a:prstGeom prst="rect">
                       <a:avLst/>
@@ -1817,6 +1808,8 @@
           </wp:inline>
         </w:drawing>
       </w:r>
+      <w:bookmarkStart w:id="0" w:name="_GoBack"/>
+      <w:bookmarkEnd w:id="0"/>
       <w:r>
         <w:rPr>
           <w:rFonts w:ascii="Times New Roman" w:hAnsi="Times New Roman" w:cs="Times New Roman"/>
@@ -1932,7 +1925,7 @@
           <w:szCs w:val="24"/>
         </w:rPr>
         <w:pict>
-          <v:shape id="_x0000_i1034" type="#_x0000_t75" style="width:415pt;height:160.5pt">
+          <v:shape id="_x0000_i1031" type="#_x0000_t75" style="width:415pt;height:160.5pt">
             <v:imagedata r:id="rId26" o:title="struct架構"/>
           </v:shape>
         </w:pict>
